--- a/docs/Word Files/3x3/Methods/Waterman.docx
+++ b/docs/Word Files/3x3/Methods/Waterman.docx
@@ -1,294 +1,294 @@
 
 <file path=word/document.xml><?xml version="1.0" encoding="utf-8"?>
-<w:document xmlns:wpc="http://schemas.microsoft.com/office/word/2010/wordprocessingCanvas" xmlns:cx="http://schemas.microsoft.com/office/drawing/2014/chartex" xmlns:cx1="http://schemas.microsoft.com/office/drawing/2015/9/8/chartex" xmlns:cx2="http://schemas.microsoft.com/office/drawing/2015/10/21/chartex" xmlns:cx3="http://schemas.microsoft.com/office/drawing/2016/5/9/chartex" xmlns:cx4="http://schemas.microsoft.com/office/drawing/2016/5/10/chartex" xmlns:cx5="http://schemas.microsoft.com/office/drawing/2016/5/11/chartex" xmlns:cx6="http://schemas.microsoft.com/office/drawing/2016/5/12/chartex" xmlns:cx7="http://schemas.microsoft.com/office/drawing/2016/5/13/chartex" xmlns:cx8="http://schemas.microsoft.com/office/drawing/2016/5/14/chartex" xmlns:mc="http://schemas.openxmlformats.org/markup-compatibility/2006" xmlns:aink="http://schemas.microsoft.com/office/drawing/2016/ink" xmlns:am3d="http://schemas.microsoft.com/office/drawing/2017/model3d" xmlns:o="urn:schemas-microsoft-com:office:office" xmlns:oel="http://schemas.microsoft.com/office/2019/extlst" xmlns:r="http://schemas.openxmlformats.org/officeDocument/2006/relationships" xmlns:m="http://schemas.openxmlformats.org/officeDocument/2006/math" xmlns:v="urn:schemas-microsoft-com:vml" xmlns:wp14="http://schemas.microsoft.com/office/word/2010/wordprocessingDrawing" xmlns:wp="http://schemas.openxmlformats.org/drawingml/2006/wordprocessingDrawing" xmlns:w10="urn:schemas-microsoft-com:office:word" xmlns:w="http://schemas.openxmlformats.org/wordprocessingml/2006/main" xmlns:w14="http://schemas.microsoft.com/office/word/2010/wordml" xmlns:w15="http://schemas.microsoft.com/office/word/2012/wordml" xmlns:w16cex="http://schemas.microsoft.com/office/word/2018/wordml/cex" xmlns:w16cid="http://schemas.microsoft.com/office/word/2016/wordml/cid" xmlns:w16="http://schemas.microsoft.com/office/word/2018/wordml" xmlns:w16sdtdh="http://schemas.microsoft.com/office/word/2020/wordml/sdtdatahash" xmlns:w16se="http://schemas.microsoft.com/office/word/2015/wordml/symex" xmlns:wpg="http://schemas.microsoft.com/office/word/2010/wordprocessingGroup" xmlns:wpi="http://schemas.microsoft.com/office/word/2010/wordprocessingInk" xmlns:wne="http://schemas.microsoft.com/office/word/2006/wordml" xmlns:wps="http://schemas.microsoft.com/office/word/2010/wordprocessingShape" mc:Ignorable="w14 w15 w16se w16cid w16 w16cex w16sdtdh wp14">
+<w:document xmlns:wpc="http://schemas.microsoft.com/office/word/2010/wordprocessingCanvas" xmlns:cx="http://schemas.microsoft.com/office/drawing/2014/chartex" xmlns:cx1="http://schemas.microsoft.com/office/drawing/2015/9/8/chartex" xmlns:cx2="http://schemas.microsoft.com/office/drawing/2015/10/21/chartex" xmlns:cx3="http://schemas.microsoft.com/office/drawing/2016/5/9/chartex" xmlns:cx4="http://schemas.microsoft.com/office/drawing/2016/5/10/chartex" xmlns:cx5="http://schemas.microsoft.com/office/drawing/2016/5/11/chartex" xmlns:cx6="http://schemas.microsoft.com/office/drawing/2016/5/12/chartex" xmlns:cx7="http://schemas.microsoft.com/office/drawing/2016/5/13/chartex" xmlns:cx8="http://schemas.microsoft.com/office/drawing/2016/5/14/chartex" xmlns:mc="http://schemas.openxmlformats.org/markup-compatibility/2006" xmlns:aink="http://schemas.microsoft.com/office/drawing/2016/ink" xmlns:am3d="http://schemas.microsoft.com/office/drawing/2017/model3d" xmlns:o="urn:schemas-microsoft-com:office:office" xmlns:oel="http://schemas.microsoft.com/office/2019/extlst" xmlns:r="http://schemas.openxmlformats.org/officeDocument/2006/relationships" xmlns:m="http://schemas.openxmlformats.org/officeDocument/2006/math" xmlns:v="urn:schemas-microsoft-com:vml" xmlns:wp14="http://schemas.microsoft.com/office/word/2010/wordprocessingDrawing" xmlns:wp="http://schemas.openxmlformats.org/drawingml/2006/wordprocessingDrawing" xmlns:w10="urn:schemas-microsoft-com:office:word" xmlns:w="http://schemas.openxmlformats.org/wordprocessingml/2006/main" xmlns:w14="http://schemas.microsoft.com/office/word/2010/wordml" xmlns:w15="http://schemas.microsoft.com/office/word/2012/wordml" xmlns:w16cex="http://schemas.microsoft.com/office/word/2018/wordml/cex" xmlns:w16cid="http://schemas.microsoft.com/office/word/2016/wordml/cid" xmlns:w16="http://schemas.microsoft.com/office/word/2018/wordml" xmlns:w16du="http://schemas.microsoft.com/office/word/2023/wordml/word16du" xmlns:w16sdtdh="http://schemas.microsoft.com/office/word/2020/wordml/sdtdatahash" xmlns:w16sdtfl="http://schemas.microsoft.com/office/word/2024/wordml/sdtformatlock" xmlns:w16se="http://schemas.microsoft.com/office/word/2015/wordml/symex" xmlns:wpg="http://schemas.microsoft.com/office/word/2010/wordprocessingGroup" xmlns:wpi="http://schemas.microsoft.com/office/word/2010/wordprocessingInk" xmlns:wne="http://schemas.microsoft.com/office/word/2006/wordml" xmlns:wps="http://schemas.microsoft.com/office/word/2010/wordprocessingShape" mc:Ignorable="w14 w15 w16se w16cid w16 w16cex w16sdtdh w16sdtfl w16du wp14">
   <w:body>
     <w:p>
       <w:pPr>
         <w:spacing w:after="0" w:line="240" w:lineRule="auto"/>
       </w:pPr>
       <w:r>
-        <w:t># Waterman</w:t>
-      </w:r>
-    </w:p>
-    <w:p>
-      <w:pPr>
-        <w:spacing w:after="0" w:line="240" w:lineRule="auto"/>
-      </w:pPr>
-    </w:p>
-    <w:p>
-      <w:pPr>
-        <w:spacing w:after="0" w:line="240" w:lineRule="auto"/>
-      </w:pPr>
-      <w:r>
-        <w:t>## Description</w:t>
-      </w:r>
-    </w:p>
-    <w:p>
-      <w:pPr>
-        <w:spacing w:after="0" w:line="240" w:lineRule="auto"/>
-      </w:pPr>
-    </w:p>
-    <w:p>
-      <w:pPr>
-        <w:spacing w:after="0" w:line="240" w:lineRule="auto"/>
-      </w:pPr>
-      <w:r>
-        <w:t>**</w:t>
-      </w:r>
-      <w:proofErr w:type="gramStart"/>
-      <w:r>
-        <w:t>Proposer:*</w:t>
-      </w:r>
-      <w:proofErr w:type="gramEnd"/>
-      <w:r>
-        <w:t>* [Marc Waterman](</w:t>
-      </w:r>
-      <w:proofErr w:type="spellStart"/>
-      <w:r>
-        <w:t>CubingContributors</w:t>
-      </w:r>
-      <w:proofErr w:type="spellEnd"/>
-      <w:r>
-        <w:t>/</w:t>
-      </w:r>
-      <w:proofErr w:type="spellStart"/>
-      <w:r>
-        <w:t>MethodDevelopers.md#waterman-marc</w:t>
-      </w:r>
-      <w:proofErr w:type="spellEnd"/>
-      <w:r>
-        <w:t>), [Daan Krammer](</w:t>
-      </w:r>
-      <w:proofErr w:type="spellStart"/>
-      <w:r>
-        <w:t>CubingContributors</w:t>
-      </w:r>
-      <w:proofErr w:type="spellEnd"/>
-      <w:r>
-        <w:t>/</w:t>
-      </w:r>
-      <w:proofErr w:type="spellStart"/>
-      <w:r>
-        <w:t>MethodDevelopers.md#krammer-daan</w:t>
-      </w:r>
-      <w:proofErr w:type="spellEnd"/>
-      <w:r>
-        <w:t>)</w:t>
-      </w:r>
-    </w:p>
-    <w:p>
-      <w:pPr>
-        <w:spacing w:after="0" w:line="240" w:lineRule="auto"/>
-      </w:pPr>
-    </w:p>
-    <w:p>
-      <w:pPr>
-        <w:spacing w:after="0" w:line="240" w:lineRule="auto"/>
-      </w:pPr>
-      <w:r>
-        <w:t>**</w:t>
-      </w:r>
-      <w:proofErr w:type="gramStart"/>
-      <w:r>
-        <w:t>Proposed:*</w:t>
-      </w:r>
-      <w:proofErr w:type="gramEnd"/>
-      <w:r>
-        <w:t>* 1981</w:t>
-      </w:r>
-    </w:p>
-    <w:p>
-      <w:pPr>
-        <w:spacing w:after="0" w:line="240" w:lineRule="auto"/>
-      </w:pPr>
-    </w:p>
-    <w:p>
-      <w:pPr>
-        <w:spacing w:after="0" w:line="240" w:lineRule="auto"/>
-      </w:pPr>
-      <w:r>
-        <w:t>**</w:t>
-      </w:r>
-      <w:proofErr w:type="gramStart"/>
-      <w:r>
-        <w:t>Steps:*</w:t>
-      </w:r>
-      <w:proofErr w:type="gramEnd"/>
-      <w:r>
-        <w:t>*</w:t>
-      </w:r>
-    </w:p>
-    <w:p>
-      <w:pPr>
-        <w:spacing w:after="0" w:line="240" w:lineRule="auto"/>
-      </w:pPr>
-    </w:p>
-    <w:p>
-      <w:pPr>
-        <w:spacing w:after="0" w:line="240" w:lineRule="auto"/>
-      </w:pPr>
-      <w:r>
-        <w:t>1. Solve the left side layer minus one edge.</w:t>
-      </w:r>
-    </w:p>
-    <w:p>
-      <w:pPr>
-        <w:spacing w:after="0" w:line="240" w:lineRule="auto"/>
-      </w:pPr>
-      <w:r>
-        <w:t xml:space="preserve">2. Solve the </w:t>
-      </w:r>
-      <w:proofErr w:type="gramStart"/>
-      <w:r>
-        <w:t>right side</w:t>
-      </w:r>
-      <w:proofErr w:type="gramEnd"/>
-      <w:r>
-        <w:t xml:space="preserve"> corners.</w:t>
-      </w:r>
-    </w:p>
-    <w:p>
-      <w:pPr>
-        <w:spacing w:after="0" w:line="240" w:lineRule="auto"/>
-      </w:pPr>
-      <w:r>
-        <w:t xml:space="preserve">3. Solve three of the </w:t>
-      </w:r>
-      <w:proofErr w:type="gramStart"/>
-      <w:r>
-        <w:t>right side</w:t>
-      </w:r>
-      <w:proofErr w:type="gramEnd"/>
-      <w:r>
-        <w:t xml:space="preserve"> edges and fine final left side edge.</w:t>
-      </w:r>
-    </w:p>
-    <w:p>
-      <w:pPr>
-        <w:spacing w:after="0" w:line="240" w:lineRule="auto"/>
-      </w:pPr>
-      <w:r>
-        <w:t xml:space="preserve">4. Solve the final </w:t>
-      </w:r>
-      <w:proofErr w:type="gramStart"/>
-      <w:r>
-        <w:t>right side</w:t>
-      </w:r>
-      <w:proofErr w:type="gramEnd"/>
-      <w:r>
-        <w:t xml:space="preserve"> edge and orient the edges of the M layer.</w:t>
-      </w:r>
-    </w:p>
-    <w:p>
-      <w:pPr>
-        <w:spacing w:after="0" w:line="240" w:lineRule="auto"/>
-      </w:pPr>
-      <w:r>
-        <w:t>5. Permute the M layer.</w:t>
-      </w:r>
-    </w:p>
-    <w:p>
-      <w:pPr>
-        <w:spacing w:after="0" w:line="240" w:lineRule="auto"/>
-      </w:pPr>
-    </w:p>
-    <w:p>
-      <w:pPr>
-        <w:spacing w:after="0" w:line="240" w:lineRule="auto"/>
-      </w:pPr>
-      <w:r>
-        <w:t>&gt;The Waterman method contains many variants. The one described on this page is known as "Simplified Waterman".</w:t>
-      </w:r>
-    </w:p>
-    <w:p>
-      <w:pPr>
-        <w:spacing w:after="0" w:line="240" w:lineRule="auto"/>
-      </w:pPr>
-    </w:p>
-    <w:p>
-      <w:pPr>
-        <w:spacing w:after="0" w:line="240" w:lineRule="auto"/>
-      </w:pPr>
-      <w:r>
-        <w:t xml:space="preserve">[Click here for more step details on the </w:t>
-      </w:r>
-      <w:proofErr w:type="spellStart"/>
-      <w:r>
-        <w:t>SpeedSolving</w:t>
-      </w:r>
-      <w:proofErr w:type="spellEnd"/>
-      <w:r>
-        <w:t xml:space="preserve"> </w:t>
-      </w:r>
-      <w:proofErr w:type="gramStart"/>
-      <w:r>
-        <w:t>wiki](</w:t>
-      </w:r>
-      <w:proofErr w:type="gramEnd"/>
-      <w:r>
-        <w:t>https://www.speedsolving.com/wiki/index.php/Waterman_method)</w:t>
-      </w:r>
-    </w:p>
-    <w:p>
-      <w:pPr>
-        <w:spacing w:after="0" w:line="240" w:lineRule="auto"/>
-      </w:pPr>
-    </w:p>
-    <w:p>
-      <w:pPr>
-        <w:spacing w:after="0" w:line="240" w:lineRule="auto"/>
-      </w:pPr>
-      <w:r>
-        <w:t>## Origin</w:t>
-      </w:r>
-    </w:p>
-    <w:p>
-      <w:pPr>
-        <w:spacing w:after="0" w:line="240" w:lineRule="auto"/>
-      </w:pPr>
-    </w:p>
-    <w:p>
-      <w:pPr>
-        <w:spacing w:after="0" w:line="240" w:lineRule="auto"/>
-      </w:pPr>
-      <w:r>
-        <w:t>### Waterman</w:t>
-      </w:r>
-    </w:p>
-    <w:p>
-      <w:pPr>
-        <w:spacing w:after="0" w:line="240" w:lineRule="auto"/>
-      </w:pPr>
-    </w:p>
-    <w:p>
-      <w:pPr>
-        <w:spacing w:after="0" w:line="240" w:lineRule="auto"/>
+        <w:t>---</w:t>
+      </w:r>
+    </w:p>
+    <w:p>
+      <w:pPr>
+        <w:spacing w:after="0" w:line="240" w:lineRule="auto"/>
+      </w:pPr>
+      <w:r>
+        <w:t xml:space="preserve">description: History of the </w:t>
+      </w:r>
+      <w:r>
         <w:rPr>
           <w:rFonts w:hint="eastAsia"/>
         </w:rPr>
-      </w:pPr>
-      <w:r>
-        <w:t>The Waterman method was developed in 1981.</w:t>
+        <w:t>Waterman</w:t>
+      </w:r>
+      <w:r>
+        <w:t xml:space="preserve"> method for Rubik's Cube.</w:t>
+      </w:r>
+    </w:p>
+    <w:p>
+      <w:pPr>
+        <w:spacing w:after="0" w:line="240" w:lineRule="auto"/>
+      </w:pPr>
+      <w:r>
+        <w:t>---</w:t>
+      </w:r>
+    </w:p>
+    <w:p>
+      <w:pPr>
+        <w:spacing w:after="0" w:line="240" w:lineRule="auto"/>
+      </w:pPr>
+    </w:p>
+    <w:p>
+      <w:pPr>
+        <w:spacing w:after="0" w:line="240" w:lineRule="auto"/>
+      </w:pPr>
+      <w:r>
+        <w:t>import Exhibit from "@site/src/components/Exhibit";</w:t>
+      </w:r>
+    </w:p>
+    <w:p>
+      <w:pPr>
+        <w:spacing w:after="0" w:line="240" w:lineRule="auto"/>
+      </w:pPr>
+      <w:r>
+        <w:t>import YouTube from "@site/src/components/YouTube";</w:t>
+      </w:r>
+    </w:p>
+    <w:p>
+      <w:pPr>
+        <w:spacing w:after="0" w:line="240" w:lineRule="auto"/>
+      </w:pPr>
+      <w:r>
+        <w:t>import ImageCollage from '@site/src/components/ImageCollage';</w:t>
+      </w:r>
+    </w:p>
+    <w:p>
+      <w:pPr>
+        <w:spacing w:after="0" w:line="240" w:lineRule="auto"/>
+      </w:pPr>
+    </w:p>
+    <w:p>
+      <w:pPr>
+        <w:spacing w:after="0" w:line="240" w:lineRule="auto"/>
+      </w:pPr>
+      <w:r>
+        <w:t># Waterman</w:t>
+      </w:r>
+    </w:p>
+    <w:p>
+      <w:pPr>
+        <w:spacing w:after="0" w:line="240" w:lineRule="auto"/>
+      </w:pPr>
+    </w:p>
+    <w:p>
+      <w:pPr>
+        <w:spacing w:after="0" w:line="240" w:lineRule="auto"/>
+      </w:pPr>
+      <w:r>
+        <w:t>&lt;Exhibit</w:t>
+      </w:r>
+    </w:p>
+    <w:p>
+      <w:pPr>
+        <w:spacing w:after="0" w:line="240" w:lineRule="auto"/>
+      </w:pPr>
+      <w:r>
+        <w:t xml:space="preserve">  stickering={{</w:t>
+      </w:r>
+    </w:p>
+    <w:p>
+      <w:pPr>
+        <w:spacing w:after="0" w:line="240" w:lineRule="auto"/>
+      </w:pPr>
+      <w:r>
+        <w:t xml:space="preserve">    solved: "</w:t>
       </w:r>
       <w:r>
         <w:rPr>
           <w:rFonts w:hint="eastAsia"/>
         </w:rPr>
-        <w:t xml:space="preserve"> As booklet was produced describing the method and published as part of Cubing </w:t>
-      </w:r>
-      <w:proofErr w:type="gramStart"/>
+        <w:t>L R FL DFL DL DBL BL DFR DBR UFR UFL UBL UBR</w:t>
+      </w:r>
+      <w:r>
+        <w:t>"}}</w:t>
+      </w:r>
+    </w:p>
+    <w:p>
+      <w:pPr>
+        <w:spacing w:after="0" w:line="240" w:lineRule="auto"/>
+      </w:pPr>
+      <w:r>
+        <w:t>/&gt;</w:t>
+      </w:r>
+    </w:p>
+    <w:p>
+      <w:pPr>
+        <w:spacing w:after="0" w:line="240" w:lineRule="auto"/>
+      </w:pPr>
+    </w:p>
+    <w:p>
+      <w:pPr>
+        <w:spacing w:after="0" w:line="240" w:lineRule="auto"/>
+      </w:pPr>
+      <w:r>
+        <w:t>## Description</w:t>
+      </w:r>
+    </w:p>
+    <w:p>
+      <w:pPr>
+        <w:spacing w:after="0" w:line="240" w:lineRule="auto"/>
+      </w:pPr>
+    </w:p>
+    <w:p>
+      <w:pPr>
+        <w:spacing w:after="0" w:line="240" w:lineRule="auto"/>
+      </w:pPr>
+      <w:r>
+        <w:t>**Proposer:** [Marc Waterman](CubingContributors/MethodDevelopers.md#waterman-marc), [Daan Krammer](CubingContributors/MethodDevelopers.md#krammer-daan)</w:t>
+      </w:r>
+    </w:p>
+    <w:p>
+      <w:pPr>
+        <w:spacing w:after="0" w:line="240" w:lineRule="auto"/>
+      </w:pPr>
+    </w:p>
+    <w:p>
+      <w:pPr>
+        <w:spacing w:after="0" w:line="240" w:lineRule="auto"/>
+      </w:pPr>
+      <w:r>
+        <w:t>**Proposed:** 1981</w:t>
+      </w:r>
+    </w:p>
+    <w:p>
+      <w:pPr>
+        <w:spacing w:after="0" w:line="240" w:lineRule="auto"/>
+      </w:pPr>
+    </w:p>
+    <w:p>
+      <w:pPr>
+        <w:spacing w:after="0" w:line="240" w:lineRule="auto"/>
+      </w:pPr>
+      <w:r>
+        <w:t>**Steps:**</w:t>
+      </w:r>
+    </w:p>
+    <w:p>
+      <w:pPr>
+        <w:spacing w:after="0" w:line="240" w:lineRule="auto"/>
+      </w:pPr>
+    </w:p>
+    <w:p>
+      <w:pPr>
+        <w:spacing w:after="0" w:line="240" w:lineRule="auto"/>
+      </w:pPr>
+      <w:r>
+        <w:t>1. Solve the left side layer minus one edge.</w:t>
+      </w:r>
+    </w:p>
+    <w:p>
+      <w:pPr>
+        <w:spacing w:after="0" w:line="240" w:lineRule="auto"/>
+      </w:pPr>
+      <w:r>
+        <w:t>2. Solve the right side corners.</w:t>
+      </w:r>
+    </w:p>
+    <w:p>
+      <w:pPr>
+        <w:spacing w:after="0" w:line="240" w:lineRule="auto"/>
+      </w:pPr>
+      <w:r>
+        <w:t>3. Solve three of the right side edges and fine final left side edge.</w:t>
+      </w:r>
+    </w:p>
+    <w:p>
+      <w:pPr>
+        <w:spacing w:after="0" w:line="240" w:lineRule="auto"/>
+      </w:pPr>
+      <w:r>
+        <w:t>4. Solve the final right side edge and orient the edges of the M layer.</w:t>
+      </w:r>
+    </w:p>
+    <w:p>
+      <w:pPr>
+        <w:spacing w:after="0" w:line="240" w:lineRule="auto"/>
+      </w:pPr>
+      <w:r>
+        <w:t>5. Permute the M layer.</w:t>
+      </w:r>
+    </w:p>
+    <w:p>
+      <w:pPr>
+        <w:spacing w:after="0" w:line="240" w:lineRule="auto"/>
+      </w:pPr>
+    </w:p>
+    <w:p>
+      <w:pPr>
+        <w:spacing w:after="0" w:line="240" w:lineRule="auto"/>
+      </w:pPr>
+      <w:r>
+        <w:t>&gt;The Waterman method contains many variants. The one described on this page is known as "Simplified Waterman".</w:t>
+      </w:r>
+    </w:p>
+    <w:p>
+      <w:pPr>
+        <w:spacing w:after="0" w:line="240" w:lineRule="auto"/>
+      </w:pPr>
+    </w:p>
+    <w:p>
+      <w:pPr>
+        <w:spacing w:after="0" w:line="240" w:lineRule="auto"/>
+      </w:pPr>
+      <w:r>
+        <w:t>[Click here for more step details on the SpeedSolving wiki](https://www.speedsolving.com/wiki/index.php/Waterman_method)</w:t>
+      </w:r>
+    </w:p>
+    <w:p>
+      <w:pPr>
+        <w:spacing w:after="0" w:line="240" w:lineRule="auto"/>
+      </w:pPr>
+    </w:p>
+    <w:p>
+      <w:pPr>
+        <w:spacing w:after="0" w:line="240" w:lineRule="auto"/>
+      </w:pPr>
+      <w:r>
+        <w:t>## Origin</w:t>
+      </w:r>
+    </w:p>
+    <w:p>
+      <w:pPr>
+        <w:spacing w:after="0" w:line="240" w:lineRule="auto"/>
+      </w:pPr>
+    </w:p>
+    <w:p>
+      <w:pPr>
+        <w:spacing w:after="0" w:line="240" w:lineRule="auto"/>
+      </w:pPr>
+      <w:r>
+        <w:t>### Waterman</w:t>
+      </w:r>
+    </w:p>
+    <w:p>
+      <w:pPr>
+        <w:spacing w:after="0" w:line="240" w:lineRule="auto"/>
+      </w:pPr>
+    </w:p>
+    <w:p>
+      <w:pPr>
+        <w:spacing w:after="0" w:line="240" w:lineRule="auto"/>
+      </w:pPr>
+      <w:r>
+        <w:t>The Waterman method was developed in 1981.</w:t>
+      </w:r>
       <w:r>
         <w:rPr>
           <w:rFonts w:hint="eastAsia"/>
         </w:rPr>
-        <w:t>For</w:t>
-      </w:r>
-      <w:proofErr w:type="gramEnd"/>
-      <w:r>
-        <w:rPr>
-          <w:rFonts w:hint="eastAsia"/>
-        </w:rPr>
-        <w:t xml:space="preserve"> Fun</w:t>
+        <w:t xml:space="preserve"> As booklet was produced describing the method and published as part of Cubing For Fun</w:t>
       </w:r>
       <w:sdt>
         <w:sdtPr>
@@ -351,21 +351,8 @@
       <w:pPr>
         <w:spacing w:after="0" w:line="240" w:lineRule="auto"/>
       </w:pPr>
-      <w:proofErr w:type="gramStart"/>
-      <w:r>
-        <w:t>![</w:t>
-      </w:r>
-      <w:proofErr w:type="gramEnd"/>
-      <w:r>
-        <w:t>](</w:t>
-      </w:r>
-      <w:proofErr w:type="spellStart"/>
-      <w:r>
-        <w:t>img</w:t>
-      </w:r>
-      <w:proofErr w:type="spellEnd"/>
-      <w:r>
-        <w:t>/Waterman/Waterman.png)</w:t>
+      <w:r>
+        <w:t>![](img/Waterman/Waterman.png)</w:t>
       </w:r>
     </w:p>
     <w:p>
@@ -399,6 +386,7 @@
         <w:spacing w:after="0" w:line="240" w:lineRule="auto"/>
       </w:pPr>
       <w:r>
+        <w:lastRenderedPageBreak/>
         <w:t>Other Waterman-like methods had been published in 1981 or prior.</w:t>
       </w:r>
     </w:p>
@@ -494,7 +482,6 @@
         <w:spacing w:after="0" w:line="240" w:lineRule="auto"/>
       </w:pPr>
       <w:r>
-        <w:lastRenderedPageBreak/>
         <w:t>- Cairns, Colin &amp; Dave Griffiths - Teach Yourself Cube-Bashing - 1979</w:t>
       </w:r>
     </w:p>
@@ -537,15 +524,7 @@
         <w:spacing w:after="0" w:line="240" w:lineRule="auto"/>
       </w:pPr>
       <w:r>
-        <w:t xml:space="preserve">- </w:t>
-      </w:r>
-      <w:proofErr w:type="spellStart"/>
-      <w:r>
-        <w:t>Ollerenshaw</w:t>
-      </w:r>
-      <w:proofErr w:type="spellEnd"/>
-      <w:r>
-        <w:t>, Dame Kathleen - The Hungarian Magic Cube - 1980</w:t>
+        <w:t>- Ollerenshaw, Dame Kathleen - The Hungarian Magic Cube - 1980</w:t>
       </w:r>
     </w:p>
     <w:p>
@@ -590,15 +569,7 @@
         <w:spacing w:after="0" w:line="240" w:lineRule="auto"/>
       </w:pPr>
       <w:r>
-        <w:t xml:space="preserve">- Bossert, Patrick - You Can Do </w:t>
-      </w:r>
-      <w:proofErr w:type="gramStart"/>
-      <w:r>
-        <w:t>The</w:t>
-      </w:r>
-      <w:proofErr w:type="gramEnd"/>
-      <w:r>
-        <w:t xml:space="preserve"> Cube - 1981</w:t>
+        <w:t>- Bossert, Patrick - You Can Do The Cube - 1981</w:t>
       </w:r>
     </w:p>
     <w:p>
@@ -643,23 +614,7 @@
         <w:spacing w:after="0" w:line="240" w:lineRule="auto"/>
       </w:pPr>
       <w:r>
-        <w:t xml:space="preserve">&gt;Much of this information is found in David Singmaster's *Notes on Rubik's 'Magic Cube'*. I reached out to Georges Helm, who owns copies of these books. He kindly wrote out the steps of the methods in each book. Waterman and </w:t>
-      </w:r>
-      <w:proofErr w:type="spellStart"/>
-      <w:r>
-        <w:t>Kraamer's</w:t>
-      </w:r>
-      <w:proofErr w:type="spellEnd"/>
-      <w:r>
-        <w:t xml:space="preserve"> development of the Waterman method is likely the most thorough of them all with hundreds of </w:t>
-      </w:r>
-      <w:proofErr w:type="gramStart"/>
-      <w:r>
-        <w:t>edge</w:t>
-      </w:r>
-      <w:proofErr w:type="gramEnd"/>
-      <w:r>
-        <w:t xml:space="preserve"> solving algorithms developed, full CLL, and a recognition method for CLL.</w:t>
+        <w:t>&gt;Much of this information is found in David Singmaster's *Notes on Rubik's 'Magic Cube'*. I reached out to Georges Helm, who owns copies of these books. He kindly wrote out the steps of the methods in each book. Waterman and Kraamer's development of the Waterman method is likely the most thorough of them all with hundreds of edge solving algorithms developed, full CLL, and a recognition method for CLL.</w:t>
       </w:r>
     </w:p>
     <w:p>
@@ -669,13 +624,6 @@
     </w:p>
     <w:sdt>
       <w:sdtPr>
-        <w:id w:val="1329481531"/>
-        <w:docPartObj>
-          <w:docPartGallery w:val="Bibliographies"/>
-          <w:docPartUnique/>
-        </w:docPartObj>
-      </w:sdtPr>
-      <w:sdtEndPr>
         <w:rPr>
           <w:rFonts w:asciiTheme="minorHAnsi" w:eastAsiaTheme="minorEastAsia" w:hAnsiTheme="minorHAnsi" w:cstheme="minorBidi"/>
           <w:color w:val="auto"/>
@@ -685,7 +633,12 @@
           <w:lang w:eastAsia="ja-JP"/>
           <w14:ligatures w14:val="standardContextual"/>
         </w:rPr>
-      </w:sdtEndPr>
+        <w:id w:val="1329481531"/>
+        <w:docPartObj>
+          <w:docPartGallery w:val="Bibliographies"/>
+          <w:docPartUnique/>
+        </w:docPartObj>
+      </w:sdtPr>
       <w:sdtContent>
         <w:p>
           <w:pPr>
@@ -822,8 +775,58 @@
 </w:document>
 </file>
 
+<file path=word/endnotes.xml><?xml version="1.0" encoding="utf-8"?>
+<w:endnotes xmlns:wpc="http://schemas.microsoft.com/office/word/2010/wordprocessingCanvas" xmlns:cx="http://schemas.microsoft.com/office/drawing/2014/chartex" xmlns:cx1="http://schemas.microsoft.com/office/drawing/2015/9/8/chartex" xmlns:cx2="http://schemas.microsoft.com/office/drawing/2015/10/21/chartex" xmlns:cx3="http://schemas.microsoft.com/office/drawing/2016/5/9/chartex" xmlns:cx4="http://schemas.microsoft.com/office/drawing/2016/5/10/chartex" xmlns:cx5="http://schemas.microsoft.com/office/drawing/2016/5/11/chartex" xmlns:cx6="http://schemas.microsoft.com/office/drawing/2016/5/12/chartex" xmlns:cx7="http://schemas.microsoft.com/office/drawing/2016/5/13/chartex" xmlns:cx8="http://schemas.microsoft.com/office/drawing/2016/5/14/chartex" xmlns:mc="http://schemas.openxmlformats.org/markup-compatibility/2006" xmlns:aink="http://schemas.microsoft.com/office/drawing/2016/ink" xmlns:am3d="http://schemas.microsoft.com/office/drawing/2017/model3d" xmlns:o="urn:schemas-microsoft-com:office:office" xmlns:oel="http://schemas.microsoft.com/office/2019/extlst" xmlns:r="http://schemas.openxmlformats.org/officeDocument/2006/relationships" xmlns:m="http://schemas.openxmlformats.org/officeDocument/2006/math" xmlns:v="urn:schemas-microsoft-com:vml" xmlns:wp14="http://schemas.microsoft.com/office/word/2010/wordprocessingDrawing" xmlns:wp="http://schemas.openxmlformats.org/drawingml/2006/wordprocessingDrawing" xmlns:w10="urn:schemas-microsoft-com:office:word" xmlns:w="http://schemas.openxmlformats.org/wordprocessingml/2006/main" xmlns:w14="http://schemas.microsoft.com/office/word/2010/wordml" xmlns:w15="http://schemas.microsoft.com/office/word/2012/wordml" xmlns:w16cex="http://schemas.microsoft.com/office/word/2018/wordml/cex" xmlns:w16cid="http://schemas.microsoft.com/office/word/2016/wordml/cid" xmlns:w16="http://schemas.microsoft.com/office/word/2018/wordml" xmlns:w16du="http://schemas.microsoft.com/office/word/2023/wordml/word16du" xmlns:w16sdtdh="http://schemas.microsoft.com/office/word/2020/wordml/sdtdatahash" xmlns:w16sdtfl="http://schemas.microsoft.com/office/word/2024/wordml/sdtformatlock" xmlns:w16se="http://schemas.microsoft.com/office/word/2015/wordml/symex" xmlns:wpg="http://schemas.microsoft.com/office/word/2010/wordprocessingGroup" xmlns:wpi="http://schemas.microsoft.com/office/word/2010/wordprocessingInk" xmlns:wne="http://schemas.microsoft.com/office/word/2006/wordml" xmlns:wps="http://schemas.microsoft.com/office/word/2010/wordprocessingShape" mc:Ignorable="w14 w15 w16se w16cid w16 w16cex w16sdtdh w16sdtfl w16du wp14">
+  <w:endnote w:type="separator" w:id="-1">
+    <w:p>
+      <w:pPr>
+        <w:spacing w:after="0" w:line="240" w:lineRule="auto"/>
+      </w:pPr>
+      <w:r>
+        <w:separator/>
+      </w:r>
+    </w:p>
+  </w:endnote>
+  <w:endnote w:type="continuationSeparator" w:id="0">
+    <w:p>
+      <w:pPr>
+        <w:spacing w:after="0" w:line="240" w:lineRule="auto"/>
+      </w:pPr>
+      <w:r>
+        <w:continuationSeparator/>
+      </w:r>
+    </w:p>
+  </w:endnote>
+</w:endnotes>
+</file>
+
+<file path=word/footnotes.xml><?xml version="1.0" encoding="utf-8"?>
+<w:footnotes xmlns:wpc="http://schemas.microsoft.com/office/word/2010/wordprocessingCanvas" xmlns:cx="http://schemas.microsoft.com/office/drawing/2014/chartex" xmlns:cx1="http://schemas.microsoft.com/office/drawing/2015/9/8/chartex" xmlns:cx2="http://schemas.microsoft.com/office/drawing/2015/10/21/chartex" xmlns:cx3="http://schemas.microsoft.com/office/drawing/2016/5/9/chartex" xmlns:cx4="http://schemas.microsoft.com/office/drawing/2016/5/10/chartex" xmlns:cx5="http://schemas.microsoft.com/office/drawing/2016/5/11/chartex" xmlns:cx6="http://schemas.microsoft.com/office/drawing/2016/5/12/chartex" xmlns:cx7="http://schemas.microsoft.com/office/drawing/2016/5/13/chartex" xmlns:cx8="http://schemas.microsoft.com/office/drawing/2016/5/14/chartex" xmlns:mc="http://schemas.openxmlformats.org/markup-compatibility/2006" xmlns:aink="http://schemas.microsoft.com/office/drawing/2016/ink" xmlns:am3d="http://schemas.microsoft.com/office/drawing/2017/model3d" xmlns:o="urn:schemas-microsoft-com:office:office" xmlns:oel="http://schemas.microsoft.com/office/2019/extlst" xmlns:r="http://schemas.openxmlformats.org/officeDocument/2006/relationships" xmlns:m="http://schemas.openxmlformats.org/officeDocument/2006/math" xmlns:v="urn:schemas-microsoft-com:vml" xmlns:wp14="http://schemas.microsoft.com/office/word/2010/wordprocessingDrawing" xmlns:wp="http://schemas.openxmlformats.org/drawingml/2006/wordprocessingDrawing" xmlns:w10="urn:schemas-microsoft-com:office:word" xmlns:w="http://schemas.openxmlformats.org/wordprocessingml/2006/main" xmlns:w14="http://schemas.microsoft.com/office/word/2010/wordml" xmlns:w15="http://schemas.microsoft.com/office/word/2012/wordml" xmlns:w16cex="http://schemas.microsoft.com/office/word/2018/wordml/cex" xmlns:w16cid="http://schemas.microsoft.com/office/word/2016/wordml/cid" xmlns:w16="http://schemas.microsoft.com/office/word/2018/wordml" xmlns:w16du="http://schemas.microsoft.com/office/word/2023/wordml/word16du" xmlns:w16sdtdh="http://schemas.microsoft.com/office/word/2020/wordml/sdtdatahash" xmlns:w16sdtfl="http://schemas.microsoft.com/office/word/2024/wordml/sdtformatlock" xmlns:w16se="http://schemas.microsoft.com/office/word/2015/wordml/symex" xmlns:wpg="http://schemas.microsoft.com/office/word/2010/wordprocessingGroup" xmlns:wpi="http://schemas.microsoft.com/office/word/2010/wordprocessingInk" xmlns:wne="http://schemas.microsoft.com/office/word/2006/wordml" xmlns:wps="http://schemas.microsoft.com/office/word/2010/wordprocessingShape" mc:Ignorable="w14 w15 w16se w16cid w16 w16cex w16sdtdh w16sdtfl w16du wp14">
+  <w:footnote w:type="separator" w:id="-1">
+    <w:p>
+      <w:pPr>
+        <w:spacing w:after="0" w:line="240" w:lineRule="auto"/>
+      </w:pPr>
+      <w:r>
+        <w:separator/>
+      </w:r>
+    </w:p>
+  </w:footnote>
+  <w:footnote w:type="continuationSeparator" w:id="0">
+    <w:p>
+      <w:pPr>
+        <w:spacing w:after="0" w:line="240" w:lineRule="auto"/>
+      </w:pPr>
+      <w:r>
+        <w:continuationSeparator/>
+      </w:r>
+    </w:p>
+  </w:footnote>
+</w:footnotes>
+</file>
+
 <file path=word/styles.xml><?xml version="1.0" encoding="utf-8"?>
-<w:styles xmlns:mc="http://schemas.openxmlformats.org/markup-compatibility/2006" xmlns:r="http://schemas.openxmlformats.org/officeDocument/2006/relationships" xmlns:w="http://schemas.openxmlformats.org/wordprocessingml/2006/main" xmlns:w14="http://schemas.microsoft.com/office/word/2010/wordml" xmlns:w15="http://schemas.microsoft.com/office/word/2012/wordml" xmlns:w16cex="http://schemas.microsoft.com/office/word/2018/wordml/cex" xmlns:w16cid="http://schemas.microsoft.com/office/word/2016/wordml/cid" xmlns:w16="http://schemas.microsoft.com/office/word/2018/wordml" xmlns:w16sdtdh="http://schemas.microsoft.com/office/word/2020/wordml/sdtdatahash" xmlns:w16se="http://schemas.microsoft.com/office/word/2015/wordml/symex" mc:Ignorable="w14 w15 w16se w16cid w16 w16cex w16sdtdh">
+<w:styles xmlns:mc="http://schemas.openxmlformats.org/markup-compatibility/2006" xmlns:r="http://schemas.openxmlformats.org/officeDocument/2006/relationships" xmlns:w="http://schemas.openxmlformats.org/wordprocessingml/2006/main" xmlns:w14="http://schemas.microsoft.com/office/word/2010/wordml" xmlns:w15="http://schemas.microsoft.com/office/word/2012/wordml" xmlns:w16cex="http://schemas.microsoft.com/office/word/2018/wordml/cex" xmlns:w16cid="http://schemas.microsoft.com/office/word/2016/wordml/cid" xmlns:w16="http://schemas.microsoft.com/office/word/2018/wordml" xmlns:w16du="http://schemas.microsoft.com/office/word/2023/wordml/word16du" xmlns:w16sdtdh="http://schemas.microsoft.com/office/word/2020/wordml/sdtdatahash" xmlns:w16sdtfl="http://schemas.microsoft.com/office/word/2024/wordml/sdtformatlock" xmlns:w16se="http://schemas.microsoft.com/office/word/2015/wordml/symex" mc:Ignorable="w14 w15 w16se w16cid w16 w16cex w16sdtdh w16sdtfl w16du">
   <w:docDefaults>
     <w:rPrDefault>
       <w:rPr>
@@ -1298,6 +1301,50 @@
     <w:unhideWhenUsed/>
     <w:rsid w:val="005115EF"/>
   </w:style>
+  <w:style w:type="paragraph" w:styleId="Header">
+    <w:name w:val="header"/>
+    <w:basedOn w:val="Normal"/>
+    <w:link w:val="HeaderChar"/>
+    <w:uiPriority w:val="99"/>
+    <w:unhideWhenUsed/>
+    <w:rsid w:val="00DB1D33"/>
+    <w:pPr>
+      <w:tabs>
+        <w:tab w:val="center" w:pos="4680"/>
+        <w:tab w:val="right" w:pos="9360"/>
+      </w:tabs>
+      <w:spacing w:after="0" w:line="240" w:lineRule="auto"/>
+    </w:pPr>
+  </w:style>
+  <w:style w:type="character" w:customStyle="1" w:styleId="HeaderChar">
+    <w:name w:val="Header Char"/>
+    <w:basedOn w:val="DefaultParagraphFont"/>
+    <w:link w:val="Header"/>
+    <w:uiPriority w:val="99"/>
+    <w:rsid w:val="00DB1D33"/>
+  </w:style>
+  <w:style w:type="paragraph" w:styleId="Footer">
+    <w:name w:val="footer"/>
+    <w:basedOn w:val="Normal"/>
+    <w:link w:val="FooterChar"/>
+    <w:uiPriority w:val="99"/>
+    <w:unhideWhenUsed/>
+    <w:rsid w:val="00DB1D33"/>
+    <w:pPr>
+      <w:tabs>
+        <w:tab w:val="center" w:pos="4680"/>
+        <w:tab w:val="right" w:pos="9360"/>
+      </w:tabs>
+      <w:spacing w:after="0" w:line="240" w:lineRule="auto"/>
+    </w:pPr>
+  </w:style>
+  <w:style w:type="character" w:customStyle="1" w:styleId="FooterChar">
+    <w:name w:val="Footer Char"/>
+    <w:basedOn w:val="DefaultParagraphFont"/>
+    <w:link w:val="Footer"/>
+    <w:uiPriority w:val="99"/>
+    <w:rsid w:val="00DB1D33"/>
+  </w:style>
 </w:styles>
 </file>
 
